--- a/tutorial.docx
+++ b/tutorial.docx
@@ -27,15 +27,10 @@
       </w:r>
       <w:proofErr w:type="spellEnd"/>
       <w:r>
-        <w:t xml:space="preserve">. Point cloud denoising, clustering, and segmentation to separate leaves and stem. All leaves were numbered by 1, 2, 3 </w:t>
-      </w:r>
-      <w:proofErr w:type="gramStart"/>
-      <w:r>
-        <w:t>and etc.</w:t>
-      </w:r>
-      <w:proofErr w:type="gramEnd"/>
-      <w:r>
-        <w:t xml:space="preserve"> Those leaves lower than the center of the plant were lower layer leaves and were labeled with 1; those leaves upper than the center of the plant were up layer leaves and were labeled with 2. </w:t>
+        <w:t xml:space="preserve">. Point cloud denoising, clustering, and segmentation to separate leaves and stem. All leaves were numbered by 1, 2, 3 and etc. Those leaves lower than the center of the plant were lower layer leaves and were labeled with 1; those leaves upper than the center of the plant were up layer leaves and were labeled with 2. </w:t>
+      </w:r>
+      <w:r>
+        <w:t xml:space="preserve">Then, the maize single plant point cloud was reconstructed. </w:t>
       </w:r>
     </w:p>
     <w:p/>
@@ -47,12 +42,310 @@
         <w:t>Step</w:t>
       </w:r>
       <w:r>
-        <w:t xml:space="preserve"> 2. </w:t>
-      </w:r>
-    </w:p>
-    <w:p/>
-    <w:p/>
-    <w:p/>
+        <w:t xml:space="preserve"> 2.</w:t>
+      </w:r>
+      <w:r>
+        <w:t xml:space="preserve"> Build vector model</w:t>
+      </w:r>
+      <w:r>
+        <w:t xml:space="preserve"> and mesh model</w:t>
+      </w:r>
+      <w:r>
+        <w:t xml:space="preserve"> </w:t>
+      </w:r>
+      <w:r>
+        <w:t xml:space="preserve">of single plant </w:t>
+      </w:r>
+      <w:r>
+        <w:t>from the</w:t>
+      </w:r>
+      <w:r>
+        <w:t xml:space="preserve"> single plant </w:t>
+      </w:r>
+      <w:r>
+        <w:t>point cloud</w:t>
+      </w:r>
+      <w:r>
+        <w:t xml:space="preserve"> data</w:t>
+      </w:r>
+      <w:r>
+        <w:t xml:space="preserve">. Using </w:t>
+      </w:r>
+      <w:proofErr w:type="spellStart"/>
+      <w:r>
+        <w:t>leafVectorModel_run</w:t>
+      </w:r>
+      <w:proofErr w:type="spellEnd"/>
+      <w:r>
+        <w:t xml:space="preserve"> </w:t>
+      </w:r>
+      <w:proofErr w:type="spellStart"/>
+      <w:r>
+        <w:t>Matlab</w:t>
+      </w:r>
+      <w:proofErr w:type="spellEnd"/>
+      <w:r>
+        <w:t xml:space="preserve"> script. </w:t>
+      </w:r>
+      <w:r>
+        <w:t xml:space="preserve">Those vector model and mesh model will be used for building virtual canopies and for adjusting </w:t>
+      </w:r>
+      <w:r>
+        <w:t xml:space="preserve">plant </w:t>
+      </w:r>
+      <w:r>
+        <w:t>architecture</w:t>
+      </w:r>
+      <w:r>
+        <w:t xml:space="preserve"> parameters</w:t>
+      </w:r>
+      <w:r>
+        <w:t xml:space="preserve">. </w:t>
+      </w:r>
+      <w:r>
+        <w:t>The output files are in .\CM-</w:t>
+      </w:r>
+      <w:proofErr w:type="spellStart"/>
+      <w:r>
+        <w:t>singlePlant</w:t>
+      </w:r>
+      <w:proofErr w:type="spellEnd"/>
+      <w:r>
+        <w:t xml:space="preserve">, </w:t>
+      </w:r>
+      <w:proofErr w:type="spellStart"/>
+      <w:r>
+        <w:t>eg.</w:t>
+      </w:r>
+      <w:proofErr w:type="spellEnd"/>
+      <w:r>
+        <w:t xml:space="preserve"> </w:t>
+      </w:r>
+      <w:r>
+        <w:t>CM_A619_31_1_vector.txt</w:t>
+      </w:r>
+      <w:r>
+        <w:t xml:space="preserve"> and </w:t>
+      </w:r>
+      <w:r>
+        <w:t>CM_A619_31_1_mesh.txt</w:t>
+      </w:r>
+      <w:r>
+        <w:t xml:space="preserve">. </w:t>
+      </w:r>
+    </w:p>
+    <w:p/>
+    <w:p>
+      <w:r>
+        <w:rPr>
+          <w:rFonts w:hint="eastAsia"/>
+        </w:rPr>
+        <w:t>S</w:t>
+      </w:r>
+      <w:r>
+        <w:t xml:space="preserve">tep 3. </w:t>
+      </w:r>
+      <w:r>
+        <w:t xml:space="preserve">Extract plant traits from the vector model with </w:t>
+      </w:r>
+      <w:proofErr w:type="spellStart"/>
+      <w:r>
+        <w:t>extractTraitFromVectorModel_run.m</w:t>
+      </w:r>
+      <w:proofErr w:type="spellEnd"/>
+      <w:r>
+        <w:t xml:space="preserve"> </w:t>
+      </w:r>
+      <w:proofErr w:type="spellStart"/>
+      <w:r>
+        <w:t>Matlab</w:t>
+      </w:r>
+      <w:proofErr w:type="spellEnd"/>
+      <w:r>
+        <w:t xml:space="preserve"> script. </w:t>
+      </w:r>
+      <w:r>
+        <w:t xml:space="preserve">The traits data were used to calculate the adjusting rates for each parameter between the two maize cultivars. </w:t>
+      </w:r>
+      <w:r>
+        <w:t xml:space="preserve">The output files are </w:t>
+      </w:r>
+      <w:r>
+        <w:t>plantTraits_output_all.csv</w:t>
+      </w:r>
+      <w:r>
+        <w:t xml:space="preserve">, </w:t>
+      </w:r>
+      <w:r>
+        <w:t>plantTraits_output_CultivarAvg.csv</w:t>
+      </w:r>
+      <w:r>
+        <w:t xml:space="preserve">, and </w:t>
+      </w:r>
+      <w:r>
+        <w:t>plantTraits_output_LayerAvg.csv</w:t>
+      </w:r>
+      <w:r>
+        <w:t xml:space="preserve">. </w:t>
+      </w:r>
+    </w:p>
+    <w:p/>
+    <w:p>
+      <w:r>
+        <w:rPr>
+          <w:rFonts w:hint="eastAsia"/>
+        </w:rPr>
+        <w:t>S</w:t>
+      </w:r>
+      <w:r>
+        <w:t xml:space="preserve">tep 4. </w:t>
+      </w:r>
+      <w:r>
+        <w:t xml:space="preserve">Sensitivity analysis and canopy photosynthesis dissection analysis. The analysis were carried out with the following </w:t>
+      </w:r>
+      <w:proofErr w:type="spellStart"/>
+      <w:r>
+        <w:t>Matlab</w:t>
+      </w:r>
+      <w:proofErr w:type="spellEnd"/>
+      <w:r>
+        <w:t xml:space="preserve"> scripts. </w:t>
+      </w:r>
+    </w:p>
+    <w:p/>
+    <w:p>
+      <w:r>
+        <w:t>script1_sensitivitySPAD.m</w:t>
+      </w:r>
+      <w:r>
+        <w:t xml:space="preserve"> </w:t>
+      </w:r>
+      <w:r>
+        <w:t xml:space="preserve">and </w:t>
+      </w:r>
+      <w:r>
+        <w:t>script2_Ac_summarySPADsensitivity.m</w:t>
+      </w:r>
+      <w:r>
+        <w:t xml:space="preserve"> </w:t>
+      </w:r>
+      <w:r>
+        <w:t xml:space="preserve">for </w:t>
+      </w:r>
+      <w:r>
+        <w:t xml:space="preserve">Sensitivity analysis of SPAD, </w:t>
+      </w:r>
+    </w:p>
+    <w:p/>
+    <w:p>
+      <w:r>
+        <w:t>script2_Ac_sensitivity.m</w:t>
+      </w:r>
+      <w:r>
+        <w:t xml:space="preserve"> for sensitivity analysis of plant structural traits. </w:t>
+      </w:r>
+    </w:p>
+    <w:p/>
+    <w:p>
+      <w:pPr>
+        <w:rPr>
+          <w:rFonts w:hint="eastAsia"/>
+        </w:rPr>
+      </w:pPr>
+      <w:r>
+        <w:t>script2_Ac2_sensitivity_PmaxPhiThetaRd.m</w:t>
+      </w:r>
+      <w:r>
+        <w:t xml:space="preserve"> for sensitivity analysis of Pmax, Phi, Theta </w:t>
+      </w:r>
+      <w:r>
+        <w:t xml:space="preserve">and </w:t>
+      </w:r>
+      <w:r>
+        <w:t xml:space="preserve">Rd. </w:t>
+      </w:r>
+    </w:p>
+    <w:p>
+      <w:pPr>
+        <w:rPr>
+          <w:rFonts w:hint="eastAsia"/>
+        </w:rPr>
+      </w:pPr>
+    </w:p>
+    <w:p>
+      <w:r>
+        <w:t>script1_substituteChlandStructuralTraits_1.m</w:t>
+      </w:r>
+      <w:r>
+        <w:t xml:space="preserve"> for </w:t>
+      </w:r>
+      <w:r>
+        <w:t xml:space="preserve">generating virtual canopies by </w:t>
+      </w:r>
+      <w:r>
+        <w:t>substitut</w:t>
+      </w:r>
+      <w:r>
+        <w:t>ing</w:t>
+      </w:r>
+      <w:r>
+        <w:t xml:space="preserve"> chlorophyll content and structural traits</w:t>
+      </w:r>
+      <w:r>
+        <w:t xml:space="preserve">. </w:t>
+      </w:r>
+      <w:r>
+        <w:t>script2_Ac_subChlStracturalTraits.m</w:t>
+      </w:r>
+      <w:r>
+        <w:t xml:space="preserve"> for calculating Ac of those virtual canopies of substituting chlorophyll content and structural traits.</w:t>
+      </w:r>
+    </w:p>
+    <w:p/>
+    <w:p>
+      <w:r>
+        <w:t>script2_Ac_ECEP.m</w:t>
+      </w:r>
+      <w:r>
+        <w:t xml:space="preserve"> for substitut</w:t>
+      </w:r>
+      <w:r>
+        <w:t>ing</w:t>
+      </w:r>
+      <w:r>
+        <w:t xml:space="preserve"> chlorophyll content and leaf photosynthesis parameters (AQ curves). </w:t>
+      </w:r>
+    </w:p>
+    <w:p/>
+    <w:p>
+      <w:pPr>
+        <w:rPr>
+          <w:rFonts w:hint="eastAsia"/>
+        </w:rPr>
+      </w:pPr>
+      <w:r>
+        <w:t>script2_Ac2_PmaxPhiThetaRd.m</w:t>
+      </w:r>
+      <w:r>
+        <w:t xml:space="preserve"> for substituting </w:t>
+      </w:r>
+      <w:r>
+        <w:t xml:space="preserve">individual </w:t>
+      </w:r>
+      <w:r>
+        <w:t xml:space="preserve">AQ curve parameters. </w:t>
+      </w:r>
+    </w:p>
+    <w:p/>
+    <w:p/>
+    <w:p/>
+    <w:p>
+      <w:pPr>
+        <w:rPr>
+          <w:rFonts w:hint="eastAsia"/>
+        </w:rPr>
+      </w:pPr>
+    </w:p>
     <w:sectPr>
       <w:pgSz w:w="11906" w:h="16838"/>
       <w:pgMar w:top="1440" w:right="1800" w:bottom="1440" w:left="1800" w:header="851" w:footer="992" w:gutter="0"/>

--- a/tutorial.docx
+++ b/tutorial.docx
@@ -2,6 +2,65 @@
 <file path=word/document.xml><?xml version="1.0" encoding="utf-8"?>
 <w:document xmlns:wpc="http://schemas.microsoft.com/office/word/2010/wordprocessingCanvas" xmlns:cx="http://schemas.microsoft.com/office/drawing/2014/chartex" xmlns:cx1="http://schemas.microsoft.com/office/drawing/2015/9/8/chartex" xmlns:cx2="http://schemas.microsoft.com/office/drawing/2015/10/21/chartex" xmlns:cx3="http://schemas.microsoft.com/office/drawing/2016/5/9/chartex" xmlns:cx4="http://schemas.microsoft.com/office/drawing/2016/5/10/chartex" xmlns:cx5="http://schemas.microsoft.com/office/drawing/2016/5/11/chartex" xmlns:cx6="http://schemas.microsoft.com/office/drawing/2016/5/12/chartex" xmlns:cx7="http://schemas.microsoft.com/office/drawing/2016/5/13/chartex" xmlns:cx8="http://schemas.microsoft.com/office/drawing/2016/5/14/chartex" xmlns:mc="http://schemas.openxmlformats.org/markup-compatibility/2006" xmlns:aink="http://schemas.microsoft.com/office/drawing/2016/ink" xmlns:am3d="http://schemas.microsoft.com/office/drawing/2017/model3d" xmlns:o="urn:schemas-microsoft-com:office:office" xmlns:oel="http://schemas.microsoft.com/office/2019/extlst" xmlns:r="http://schemas.openxmlformats.org/officeDocument/2006/relationships" xmlns:m="http://schemas.openxmlformats.org/officeDocument/2006/math" xmlns:v="urn:schemas-microsoft-com:vml" xmlns:wp14="http://schemas.microsoft.com/office/word/2010/wordprocessingDrawing" xmlns:wp="http://schemas.openxmlformats.org/drawingml/2006/wordprocessingDrawing" xmlns:w10="urn:schemas-microsoft-com:office:word" xmlns:w="http://schemas.openxmlformats.org/wordprocessingml/2006/main" xmlns:w14="http://schemas.microsoft.com/office/word/2010/wordml" xmlns:w15="http://schemas.microsoft.com/office/word/2012/wordml" xmlns:w16cex="http://schemas.microsoft.com/office/word/2018/wordml/cex" xmlns:w16cid="http://schemas.microsoft.com/office/word/2016/wordml/cid" xmlns:w16="http://schemas.microsoft.com/office/word/2018/wordml" xmlns:w16du="http://schemas.microsoft.com/office/word/2023/wordml/word16du" xmlns:w16sdtdh="http://schemas.microsoft.com/office/word/2020/wordml/sdtdatahash" xmlns:w16se="http://schemas.microsoft.com/office/word/2015/wordml/symex" xmlns:wpg="http://schemas.microsoft.com/office/word/2010/wordprocessingGroup" xmlns:wpi="http://schemas.microsoft.com/office/word/2010/wordprocessingInk" xmlns:wne="http://schemas.microsoft.com/office/word/2006/wordml" xmlns:wps="http://schemas.microsoft.com/office/word/2010/wordprocessingShape" mc:Ignorable="w14 w15 w16se w16cid w16 w16cex w16sdtdh wp14">
   <w:body>
+    <w:p>
+      <w:pPr>
+        <w:jc w:val="center"/>
+        <w:rPr>
+          <w:b/>
+          <w:bCs/>
+        </w:rPr>
+      </w:pPr>
+      <w:r>
+        <w:rPr>
+          <w:rFonts w:hint="eastAsia"/>
+          <w:b/>
+          <w:bCs/>
+        </w:rPr>
+        <w:t>T</w:t>
+      </w:r>
+      <w:r>
+        <w:rPr>
+          <w:b/>
+          <w:bCs/>
+        </w:rPr>
+        <w:t>utorial of the 3DCanopyModel</w:t>
+      </w:r>
+    </w:p>
+    <w:p>
+      <w:pPr>
+        <w:jc w:val="center"/>
+        <w:rPr>
+          <w:b/>
+          <w:bCs/>
+        </w:rPr>
+      </w:pPr>
+    </w:p>
+    <w:p>
+      <w:pPr>
+        <w:jc w:val="center"/>
+      </w:pPr>
+      <w:r>
+        <w:rPr>
+          <w:rFonts w:hint="eastAsia"/>
+        </w:rPr>
+        <w:t>C</w:t>
+      </w:r>
+      <w:r>
+        <w:t xml:space="preserve">ontact: </w:t>
+      </w:r>
+      <w:r>
+        <w:t>Qingfeng</w:t>
+      </w:r>
+      <w:r>
+        <w:t xml:space="preserve"> Song,</w:t>
+      </w:r>
+      <w:r>
+        <w:t xml:space="preserve"> </w:t>
+      </w:r>
+      <w:r>
+        <w:t>songqf@cemps.ac.cn</w:t>
+      </w:r>
+    </w:p>
     <w:p/>
     <w:p>
       <w:r>
@@ -11,23 +70,7 @@
         <w:t>Step</w:t>
       </w:r>
       <w:r>
-        <w:t xml:space="preserve"> 1. Using MVS64 system to collect images. Point cloud calculations with 3D reconstruction software </w:t>
-      </w:r>
-      <w:proofErr w:type="spellStart"/>
-      <w:r>
-        <w:t>Agisoft</w:t>
-      </w:r>
-      <w:proofErr w:type="spellEnd"/>
-      <w:r>
-        <w:t xml:space="preserve"> </w:t>
-      </w:r>
-      <w:proofErr w:type="spellStart"/>
-      <w:r>
-        <w:t>Metashape</w:t>
-      </w:r>
-      <w:proofErr w:type="spellEnd"/>
-      <w:r>
-        <w:t xml:space="preserve">. Point cloud denoising, clustering, and segmentation to separate leaves and stem. All leaves were numbered by 1, 2, 3 and etc. Those leaves lower than the center of the plant were lower layer leaves and were labeled with 1; those leaves upper than the center of the plant were up layer leaves and were labeled with 2. </w:t>
+        <w:t xml:space="preserve"> 1. Using MVS64 system to collect images. Point cloud calculations with 3D reconstruction software Agisoft Metashape. Point cloud denoising, clustering, and segmentation to separate leaves and stem. All leaves were numbered by 1, 2, 3 and etc. Those leaves lower than the center of the plant were lower layer leaves and were labeled with 1; those leaves upper than the center of the plant were up layer leaves and were labeled with 2. </w:t>
       </w:r>
       <w:r>
         <w:t xml:space="preserve">Then, the maize single plant point cloud was reconstructed. </w:t>
@@ -71,21 +114,11 @@
       <w:r>
         <w:t xml:space="preserve">. Using </w:t>
       </w:r>
-      <w:proofErr w:type="spellStart"/>
       <w:r>
         <w:t>leafVectorModel_run</w:t>
       </w:r>
-      <w:proofErr w:type="spellEnd"/>
-      <w:r>
-        <w:t xml:space="preserve"> </w:t>
-      </w:r>
-      <w:proofErr w:type="spellStart"/>
-      <w:r>
-        <w:t>Matlab</w:t>
-      </w:r>
-      <w:proofErr w:type="spellEnd"/>
-      <w:r>
-        <w:t xml:space="preserve"> script. </w:t>
+      <w:r>
+        <w:t xml:space="preserve"> Matlab script. </w:t>
       </w:r>
       <w:r>
         <w:t xml:space="preserve">Those vector model and mesh model will be used for building virtual canopies and for adjusting </w:t>
@@ -103,23 +136,7 @@
         <w:t xml:space="preserve">. </w:t>
       </w:r>
       <w:r>
-        <w:t>The output files are in .\CM-</w:t>
-      </w:r>
-      <w:proofErr w:type="spellStart"/>
-      <w:r>
-        <w:t>singlePlant</w:t>
-      </w:r>
-      <w:proofErr w:type="spellEnd"/>
-      <w:r>
-        <w:t xml:space="preserve">, </w:t>
-      </w:r>
-      <w:proofErr w:type="spellStart"/>
-      <w:r>
-        <w:t>eg.</w:t>
-      </w:r>
-      <w:proofErr w:type="spellEnd"/>
-      <w:r>
-        <w:t xml:space="preserve"> </w:t>
+        <w:t xml:space="preserve">The output files are in .\CM-singlePlant, eg. </w:t>
       </w:r>
       <w:r>
         <w:t>CM_A619_31_1_vector.txt</w:t>
@@ -148,21 +165,11 @@
       <w:r>
         <w:t xml:space="preserve">Extract plant traits from the vector model with </w:t>
       </w:r>
-      <w:proofErr w:type="spellStart"/>
       <w:r>
         <w:t>extractTraitFromVectorModel_run.m</w:t>
       </w:r>
-      <w:proofErr w:type="spellEnd"/>
-      <w:r>
-        <w:t xml:space="preserve"> </w:t>
-      </w:r>
-      <w:proofErr w:type="spellStart"/>
-      <w:r>
-        <w:t>Matlab</w:t>
-      </w:r>
-      <w:proofErr w:type="spellEnd"/>
-      <w:r>
-        <w:t xml:space="preserve"> script. </w:t>
+      <w:r>
+        <w:t xml:space="preserve"> Matlab script. </w:t>
       </w:r>
       <w:r>
         <w:t xml:space="preserve">The traits data were used to calculate the adjusting rates for each parameter between the two maize cultivars. </w:t>
@@ -201,19 +208,36 @@
         <w:t xml:space="preserve">tep 4. </w:t>
       </w:r>
       <w:r>
-        <w:t xml:space="preserve">Sensitivity analysis and canopy photosynthesis dissection analysis. The analysis were carried out with the following </w:t>
-      </w:r>
-      <w:proofErr w:type="spellStart"/>
-      <w:r>
-        <w:t>Matlab</w:t>
-      </w:r>
-      <w:proofErr w:type="spellEnd"/>
-      <w:r>
-        <w:t xml:space="preserve"> scripts. </w:t>
+        <w:t xml:space="preserve">Sensitivity analysis and canopy photosynthesis dissection analysis. The analysis were carried out with the following Matlab scripts. </w:t>
       </w:r>
     </w:p>
     <w:p/>
     <w:p>
+      <w:pPr>
+        <w:ind w:leftChars="202" w:left="424"/>
+        <w:jc w:val="left"/>
+      </w:pPr>
+      <w:r>
+        <w:t xml:space="preserve">Sensitivity analysis of </w:t>
+      </w:r>
+      <w:r>
+        <w:t>leaf chlorophyll content (</w:t>
+      </w:r>
+      <w:r>
+        <w:t>SPAD</w:t>
+      </w:r>
+      <w:r>
+        <w:t>)</w:t>
+      </w:r>
+      <w:r>
+        <w:t xml:space="preserve">: </w:t>
+      </w:r>
+    </w:p>
+    <w:p>
+      <w:pPr>
+        <w:ind w:leftChars="202" w:left="424"/>
+        <w:jc w:val="left"/>
+      </w:pPr>
       <w:r>
         <w:t>script1_sensitivitySPAD.m</w:t>
       </w:r>
@@ -226,119 +250,187 @@
       <w:r>
         <w:t>script2_Ac_summarySPADsensitivity.m</w:t>
       </w:r>
+    </w:p>
+    <w:p>
+      <w:pPr>
+        <w:ind w:leftChars="202" w:left="424"/>
+      </w:pPr>
+    </w:p>
+    <w:p>
+      <w:pPr>
+        <w:ind w:leftChars="202" w:left="424"/>
+      </w:pPr>
+      <w:r>
+        <w:t>S</w:t>
+      </w:r>
+      <w:r>
+        <w:t xml:space="preserve">ensitivity analysis of plant structural traits: </w:t>
+      </w:r>
+    </w:p>
+    <w:p>
+      <w:pPr>
+        <w:ind w:leftChars="202" w:left="424"/>
+      </w:pPr>
+      <w:r>
+        <w:t>script2_Ac_sensitivity.</w:t>
+      </w:r>
+      <w:r>
+        <w:t xml:space="preserve">m. </w:t>
+      </w:r>
+    </w:p>
+    <w:p>
+      <w:pPr>
+        <w:ind w:leftChars="202" w:left="424"/>
+      </w:pPr>
+    </w:p>
+    <w:p>
+      <w:pPr>
+        <w:ind w:leftChars="202" w:left="424"/>
+        <w:jc w:val="left"/>
+      </w:pPr>
+      <w:r>
+        <w:t>S</w:t>
+      </w:r>
+      <w:r>
+        <w:t xml:space="preserve">ensitivity analysis of Pmax, Phi, Theta and Rd: </w:t>
+      </w:r>
+      <w:r>
+        <w:t>script2_Ac2_sensitivity_PmaxPhiThetaRd.m</w:t>
+      </w:r>
+      <w:r>
+        <w:t>.</w:t>
+      </w:r>
+    </w:p>
+    <w:p>
+      <w:pPr>
+        <w:ind w:leftChars="202" w:left="424"/>
+      </w:pPr>
+    </w:p>
+    <w:p>
+      <w:pPr>
+        <w:ind w:leftChars="202" w:left="424"/>
+        <w:jc w:val="left"/>
+      </w:pPr>
+      <w:r>
+        <w:t xml:space="preserve">Dissection of chlorophyll content (SPAD) and structural traits:  </w:t>
+      </w:r>
+      <w:r>
+        <w:t>script1_substituteChlandStructuralTraits_1.m</w:t>
+      </w:r>
+      <w:r>
+        <w:t xml:space="preserve">. </w:t>
+      </w:r>
+    </w:p>
+    <w:p>
+      <w:pPr>
+        <w:ind w:leftChars="202" w:left="424"/>
+        <w:jc w:val="left"/>
+      </w:pPr>
+      <w:r>
+        <w:t>script2_Ac_subChlStracturalTraits.m</w:t>
+      </w:r>
+      <w:r>
+        <w:t>.</w:t>
+      </w:r>
+    </w:p>
+    <w:p>
+      <w:pPr>
+        <w:ind w:leftChars="202" w:left="424"/>
+      </w:pPr>
+    </w:p>
+    <w:p>
+      <w:pPr>
+        <w:ind w:leftChars="202" w:left="424"/>
+      </w:pPr>
+      <w:r>
+        <w:t xml:space="preserve">Dissection of chlorophyll content (SPAD) and leaf AQ curves: </w:t>
+      </w:r>
+    </w:p>
+    <w:p>
+      <w:pPr>
+        <w:ind w:leftChars="202" w:left="424"/>
+      </w:pPr>
+      <w:r>
+        <w:t>script2_Ac_ECEP.m</w:t>
+      </w:r>
+      <w:r>
+        <w:t>.</w:t>
+      </w:r>
       <w:r>
         <w:t xml:space="preserve"> </w:t>
       </w:r>
-      <w:r>
-        <w:t xml:space="preserve">for </w:t>
-      </w:r>
-      <w:r>
-        <w:t xml:space="preserve">Sensitivity analysis of SPAD, </w:t>
-      </w:r>
-    </w:p>
-    <w:p/>
-    <w:p>
-      <w:r>
-        <w:t>script2_Ac_sensitivity.m</w:t>
-      </w:r>
-      <w:r>
-        <w:t xml:space="preserve"> for sensitivity analysis of plant structural traits. </w:t>
-      </w:r>
-    </w:p>
-    <w:p/>
-    <w:p>
-      <w:pPr>
+    </w:p>
+    <w:p>
+      <w:pPr>
+        <w:ind w:leftChars="202" w:left="424"/>
+      </w:pPr>
+    </w:p>
+    <w:p>
+      <w:pPr>
+        <w:ind w:leftChars="202" w:left="424"/>
+      </w:pPr>
+      <w:r>
         <w:rPr>
           <w:rFonts w:hint="eastAsia"/>
         </w:rPr>
-      </w:pPr>
-      <w:r>
-        <w:t>script2_Ac2_sensitivity_PmaxPhiThetaRd.m</w:t>
-      </w:r>
-      <w:r>
-        <w:t xml:space="preserve"> for sensitivity analysis of Pmax, Phi, Theta </w:t>
-      </w:r>
-      <w:r>
-        <w:t xml:space="preserve">and </w:t>
-      </w:r>
-      <w:r>
-        <w:t xml:space="preserve">Rd. </w:t>
-      </w:r>
-    </w:p>
-    <w:p>
-      <w:pPr>
+        <w:t>D</w:t>
+      </w:r>
+      <w:r>
+        <w:t xml:space="preserve">issection of individual AQ curve parameters: </w:t>
+      </w:r>
+    </w:p>
+    <w:p>
+      <w:pPr>
+        <w:ind w:leftChars="202" w:left="424"/>
+      </w:pPr>
+      <w:r>
+        <w:t>script2_Ac2_PmaxPhiThetaRd.m</w:t>
+      </w:r>
+      <w:r>
+        <w:t>.</w:t>
+      </w:r>
+      <w:r>
+        <w:t xml:space="preserve"> </w:t>
+      </w:r>
+    </w:p>
+    <w:p/>
+    <w:p>
+      <w:r>
         <w:rPr>
           <w:rFonts w:hint="eastAsia"/>
         </w:rPr>
-      </w:pPr>
-    </w:p>
-    <w:p>
-      <w:r>
-        <w:t>script1_substituteChlandStructuralTraits_1.m</w:t>
-      </w:r>
-      <w:r>
-        <w:t xml:space="preserve"> for </w:t>
-      </w:r>
-      <w:r>
-        <w:t xml:space="preserve">generating virtual canopies by </w:t>
-      </w:r>
-      <w:r>
-        <w:t>substitut</w:t>
-      </w:r>
-      <w:r>
-        <w:t>ing</w:t>
-      </w:r>
-      <w:r>
-        <w:t xml:space="preserve"> chlorophyll content and structural traits</w:t>
-      </w:r>
-      <w:r>
-        <w:t xml:space="preserve">. </w:t>
-      </w:r>
-      <w:r>
-        <w:t>script2_Ac_subChlStracturalTraits.m</w:t>
-      </w:r>
-      <w:r>
-        <w:t xml:space="preserve"> for calculating Ac of those virtual canopies of substituting chlorophyll content and structural traits.</w:t>
-      </w:r>
-    </w:p>
-    <w:p/>
-    <w:p>
-      <w:r>
-        <w:t>script2_Ac_ECEP.m</w:t>
-      </w:r>
-      <w:r>
-        <w:t xml:space="preserve"> for substitut</w:t>
-      </w:r>
-      <w:r>
-        <w:t>ing</w:t>
-      </w:r>
-      <w:r>
-        <w:t xml:space="preserve"> chlorophyll content and leaf photosynthesis parameters (AQ curves). </w:t>
-      </w:r>
-    </w:p>
-    <w:p/>
-    <w:p>
-      <w:pPr>
-        <w:rPr>
-          <w:rFonts w:hint="eastAsia"/>
-        </w:rPr>
-      </w:pPr>
-      <w:r>
-        <w:t>script2_Ac2_PmaxPhiThetaRd.m</w:t>
-      </w:r>
-      <w:r>
-        <w:t xml:space="preserve"> for substituting </w:t>
-      </w:r>
-      <w:r>
-        <w:t xml:space="preserve">individual </w:t>
-      </w:r>
-      <w:r>
-        <w:t xml:space="preserve">AQ curve parameters. </w:t>
-      </w:r>
-    </w:p>
-    <w:p/>
-    <w:p/>
-    <w:p/>
+        <w:t>O</w:t>
+      </w:r>
+      <w:r>
+        <w:t>thers</w:t>
+      </w:r>
+      <w:r>
+        <w:t xml:space="preserve"> functions</w:t>
+      </w:r>
+      <w:r>
+        <w:t xml:space="preserve">: </w:t>
+      </w:r>
+    </w:p>
+    <w:p>
+      <w:r>
+        <w:lastRenderedPageBreak/>
+        <w:t xml:space="preserve">Fitting AQ curves: </w:t>
+      </w:r>
+    </w:p>
+    <w:p>
+      <w:r>
+        <w:t>fittingAQs.m</w:t>
+      </w:r>
+      <w:r>
+        <w:t>, a</w:t>
+      </w:r>
+      <w:r>
+        <w:t xml:space="preserve"> matlab function for fitting AQ curves based on the data in .\AQcurves, the output file is AQ_fit_param_W64A_A619.xlsx</w:t>
+      </w:r>
+      <w:r>
+        <w:t>.</w:t>
+      </w:r>
+    </w:p>
     <w:p>
       <w:pPr>
         <w:rPr>
@@ -354,6 +446,44 @@
     </w:sectPr>
   </w:body>
 </w:document>
+</file>
+
+<file path=word/endnotes.xml><?xml version="1.0" encoding="utf-8"?>
+<w:endnotes xmlns:wpc="http://schemas.microsoft.com/office/word/2010/wordprocessingCanvas" xmlns:cx="http://schemas.microsoft.com/office/drawing/2014/chartex" xmlns:cx1="http://schemas.microsoft.com/office/drawing/2015/9/8/chartex" xmlns:cx2="http://schemas.microsoft.com/office/drawing/2015/10/21/chartex" xmlns:cx3="http://schemas.microsoft.com/office/drawing/2016/5/9/chartex" xmlns:cx4="http://schemas.microsoft.com/office/drawing/2016/5/10/chartex" xmlns:cx5="http://schemas.microsoft.com/office/drawing/2016/5/11/chartex" xmlns:cx6="http://schemas.microsoft.com/office/drawing/2016/5/12/chartex" xmlns:cx7="http://schemas.microsoft.com/office/drawing/2016/5/13/chartex" xmlns:cx8="http://schemas.microsoft.com/office/drawing/2016/5/14/chartex" xmlns:mc="http://schemas.openxmlformats.org/markup-compatibility/2006" xmlns:aink="http://schemas.microsoft.com/office/drawing/2016/ink" xmlns:am3d="http://schemas.microsoft.com/office/drawing/2017/model3d" xmlns:o="urn:schemas-microsoft-com:office:office" xmlns:oel="http://schemas.microsoft.com/office/2019/extlst" xmlns:r="http://schemas.openxmlformats.org/officeDocument/2006/relationships" xmlns:m="http://schemas.openxmlformats.org/officeDocument/2006/math" xmlns:v="urn:schemas-microsoft-com:vml" xmlns:wp14="http://schemas.microsoft.com/office/word/2010/wordprocessingDrawing" xmlns:wp="http://schemas.openxmlformats.org/drawingml/2006/wordprocessingDrawing" xmlns:w10="urn:schemas-microsoft-com:office:word" xmlns:w="http://schemas.openxmlformats.org/wordprocessingml/2006/main" xmlns:w14="http://schemas.microsoft.com/office/word/2010/wordml" xmlns:w15="http://schemas.microsoft.com/office/word/2012/wordml" xmlns:w16cex="http://schemas.microsoft.com/office/word/2018/wordml/cex" xmlns:w16cid="http://schemas.microsoft.com/office/word/2016/wordml/cid" xmlns:w16="http://schemas.microsoft.com/office/word/2018/wordml" xmlns:w16du="http://schemas.microsoft.com/office/word/2023/wordml/word16du" xmlns:w16sdtdh="http://schemas.microsoft.com/office/word/2020/wordml/sdtdatahash" xmlns:w16se="http://schemas.microsoft.com/office/word/2015/wordml/symex" xmlns:wpg="http://schemas.microsoft.com/office/word/2010/wordprocessingGroup" xmlns:wpi="http://schemas.microsoft.com/office/word/2010/wordprocessingInk" xmlns:wne="http://schemas.microsoft.com/office/word/2006/wordml" xmlns:wps="http://schemas.microsoft.com/office/word/2010/wordprocessingShape" mc:Ignorable="w14 w15 w16se w16cid w16 w16cex w16sdtdh wp14">
+  <w:endnote w:type="separator" w:id="-1">
+    <w:p>
+      <w:r>
+        <w:separator/>
+      </w:r>
+    </w:p>
+  </w:endnote>
+  <w:endnote w:type="continuationSeparator" w:id="0">
+    <w:p>
+      <w:r>
+        <w:continuationSeparator/>
+      </w:r>
+    </w:p>
+  </w:endnote>
+</w:endnotes>
+</file>
+
+<file path=word/footnotes.xml><?xml version="1.0" encoding="utf-8"?>
+<w:footnotes xmlns:wpc="http://schemas.microsoft.com/office/word/2010/wordprocessingCanvas" xmlns:cx="http://schemas.microsoft.com/office/drawing/2014/chartex" xmlns:cx1="http://schemas.microsoft.com/office/drawing/2015/9/8/chartex" xmlns:cx2="http://schemas.microsoft.com/office/drawing/2015/10/21/chartex" xmlns:cx3="http://schemas.microsoft.com/office/drawing/2016/5/9/chartex" xmlns:cx4="http://schemas.microsoft.com/office/drawing/2016/5/10/chartex" xmlns:cx5="http://schemas.microsoft.com/office/drawing/2016/5/11/chartex" xmlns:cx6="http://schemas.microsoft.com/office/drawing/2016/5/12/chartex" xmlns:cx7="http://schemas.microsoft.com/office/drawing/2016/5/13/chartex" xmlns:cx8="http://schemas.microsoft.com/office/drawing/2016/5/14/chartex" xmlns:mc="http://schemas.openxmlformats.org/markup-compatibility/2006" xmlns:aink="http://schemas.microsoft.com/office/drawing/2016/ink" xmlns:am3d="http://schemas.microsoft.com/office/drawing/2017/model3d" xmlns:o="urn:schemas-microsoft-com:office:office" xmlns:oel="http://schemas.microsoft.com/office/2019/extlst" xmlns:r="http://schemas.openxmlformats.org/officeDocument/2006/relationships" xmlns:m="http://schemas.openxmlformats.org/officeDocument/2006/math" xmlns:v="urn:schemas-microsoft-com:vml" xmlns:wp14="http://schemas.microsoft.com/office/word/2010/wordprocessingDrawing" xmlns:wp="http://schemas.openxmlformats.org/drawingml/2006/wordprocessingDrawing" xmlns:w10="urn:schemas-microsoft-com:office:word" xmlns:w="http://schemas.openxmlformats.org/wordprocessingml/2006/main" xmlns:w14="http://schemas.microsoft.com/office/word/2010/wordml" xmlns:w15="http://schemas.microsoft.com/office/word/2012/wordml" xmlns:w16cex="http://schemas.microsoft.com/office/word/2018/wordml/cex" xmlns:w16cid="http://schemas.microsoft.com/office/word/2016/wordml/cid" xmlns:w16="http://schemas.microsoft.com/office/word/2018/wordml" xmlns:w16du="http://schemas.microsoft.com/office/word/2023/wordml/word16du" xmlns:w16sdtdh="http://schemas.microsoft.com/office/word/2020/wordml/sdtdatahash" xmlns:w16se="http://schemas.microsoft.com/office/word/2015/wordml/symex" xmlns:wpg="http://schemas.microsoft.com/office/word/2010/wordprocessingGroup" xmlns:wpi="http://schemas.microsoft.com/office/word/2010/wordprocessingInk" xmlns:wne="http://schemas.microsoft.com/office/word/2006/wordml" xmlns:wps="http://schemas.microsoft.com/office/word/2010/wordprocessingShape" mc:Ignorable="w14 w15 w16se w16cid w16 w16cex w16sdtdh wp14">
+  <w:footnote w:type="separator" w:id="-1">
+    <w:p>
+      <w:r>
+        <w:separator/>
+      </w:r>
+    </w:p>
+  </w:footnote>
+  <w:footnote w:type="continuationSeparator" w:id="0">
+    <w:p>
+      <w:r>
+        <w:continuationSeparator/>
+      </w:r>
+    </w:p>
+  </w:footnote>
+</w:footnotes>
 </file>
 
 <file path=word/styles.xml><?xml version="1.0" encoding="utf-8"?>
@@ -783,6 +913,68 @@
     <w:semiHidden/>
     <w:unhideWhenUsed/>
   </w:style>
+  <w:style w:type="paragraph" w:styleId="a3">
+    <w:name w:val="header"/>
+    <w:basedOn w:val="a"/>
+    <w:link w:val="a4"/>
+    <w:uiPriority w:val="99"/>
+    <w:unhideWhenUsed/>
+    <w:rsid w:val="007A4764"/>
+    <w:pPr>
+      <w:tabs>
+        <w:tab w:val="center" w:pos="4153"/>
+        <w:tab w:val="right" w:pos="8306"/>
+      </w:tabs>
+      <w:snapToGrid w:val="0"/>
+      <w:jc w:val="center"/>
+    </w:pPr>
+    <w:rPr>
+      <w:sz w:val="18"/>
+      <w:szCs w:val="18"/>
+    </w:rPr>
+  </w:style>
+  <w:style w:type="character" w:customStyle="1" w:styleId="a4">
+    <w:name w:val="页眉 字符"/>
+    <w:basedOn w:val="a0"/>
+    <w:link w:val="a3"/>
+    <w:uiPriority w:val="99"/>
+    <w:rsid w:val="007A4764"/>
+    <w:rPr>
+      <w:sz w:val="18"/>
+      <w:szCs w:val="18"/>
+    </w:rPr>
+  </w:style>
+  <w:style w:type="paragraph" w:styleId="a5">
+    <w:name w:val="footer"/>
+    <w:basedOn w:val="a"/>
+    <w:link w:val="a6"/>
+    <w:uiPriority w:val="99"/>
+    <w:unhideWhenUsed/>
+    <w:rsid w:val="007A4764"/>
+    <w:pPr>
+      <w:tabs>
+        <w:tab w:val="center" w:pos="4153"/>
+        <w:tab w:val="right" w:pos="8306"/>
+      </w:tabs>
+      <w:snapToGrid w:val="0"/>
+      <w:jc w:val="left"/>
+    </w:pPr>
+    <w:rPr>
+      <w:sz w:val="18"/>
+      <w:szCs w:val="18"/>
+    </w:rPr>
+  </w:style>
+  <w:style w:type="character" w:customStyle="1" w:styleId="a6">
+    <w:name w:val="页脚 字符"/>
+    <w:basedOn w:val="a0"/>
+    <w:link w:val="a5"/>
+    <w:uiPriority w:val="99"/>
+    <w:rsid w:val="007A4764"/>
+    <w:rPr>
+      <w:sz w:val="18"/>
+      <w:szCs w:val="18"/>
+    </w:rPr>
+  </w:style>
 </w:styles>
 </file>
 
